--- a/Doku.docx
+++ b/Doku.docx
@@ -25,6 +25,7 @@
           <w:sz w:val="24"/>
           <w:szCs w:val="24"/>
           <w:u w:val="single"/>
+          <w:lang w:val="de-CH"/>
         </w:rPr>
       </w:pPr>
       <w:r>
@@ -32,6 +33,7 @@
           <w:rFonts w:ascii="Latin Modern Roman 9" w:hAnsi="Latin Modern Roman 9" w:cstheme="minorHAnsi"/>
           <w:sz w:val="24"/>
           <w:szCs w:val="24"/>
+          <w:lang w:val="de-CH"/>
         </w:rPr>
         <w:t>[Matteo Jakob, Elbish Bhusal]</w:t>
       </w:r>
@@ -46,6 +48,7 @@
           <w:sz w:val="24"/>
           <w:szCs w:val="24"/>
           <w:u w:val="single"/>
+          <w:lang w:val="de-CH"/>
         </w:rPr>
       </w:pPr>
     </w:p>
@@ -543,6 +546,12 @@
         <w:rPr>
           <w:lang w:val="de-CH"/>
         </w:rPr>
+        <w:t>https://www.mongodb.com/docs/</w:t>
+      </w:r>
+      <w:r>
+        <w:rPr>
+          <w:lang w:val="de-CH"/>
+        </w:rPr>
         <w:br w:type="page"/>
       </w:r>
     </w:p>
@@ -769,6 +778,7 @@
                 <w:lang w:val="de-CH"/>
               </w:rPr>
             </w:pPr>
+            <w:proofErr w:type="gramStart"/>
             <w:r>
               <w:rPr>
                 <w:rFonts w:ascii="Latin Modern Roman 9" w:hAnsi="Latin Modern Roman 9"/>
@@ -776,6 +786,7 @@
               </w:rPr>
               <w:t>Muss</w:t>
             </w:r>
+            <w:proofErr w:type="gramEnd"/>
           </w:p>
         </w:tc>
         <w:tc>
@@ -870,6 +881,7 @@
                 <w:lang w:val="de-CH"/>
               </w:rPr>
             </w:pPr>
+            <w:proofErr w:type="gramStart"/>
             <w:r>
               <w:rPr>
                 <w:rFonts w:ascii="Latin Modern Roman 9" w:hAnsi="Latin Modern Roman 9"/>
@@ -877,6 +889,7 @@
               </w:rPr>
               <w:t>Muss</w:t>
             </w:r>
+            <w:proofErr w:type="gramEnd"/>
           </w:p>
         </w:tc>
         <w:tc>
@@ -971,6 +984,7 @@
                 <w:lang w:val="de-CH"/>
               </w:rPr>
             </w:pPr>
+            <w:proofErr w:type="gramStart"/>
             <w:r>
               <w:rPr>
                 <w:rFonts w:ascii="Latin Modern Roman 9" w:hAnsi="Latin Modern Roman 9"/>
@@ -978,6 +992,7 @@
               </w:rPr>
               <w:t>Muss</w:t>
             </w:r>
+            <w:proofErr w:type="gramEnd"/>
           </w:p>
         </w:tc>
         <w:tc>
@@ -1072,6 +1087,7 @@
                 <w:lang w:val="de-CH"/>
               </w:rPr>
             </w:pPr>
+            <w:proofErr w:type="gramStart"/>
             <w:r>
               <w:rPr>
                 <w:rFonts w:ascii="Latin Modern Roman 9" w:hAnsi="Latin Modern Roman 9"/>
@@ -1079,6 +1095,7 @@
               </w:rPr>
               <w:t>Kann</w:t>
             </w:r>
+            <w:proofErr w:type="gramEnd"/>
           </w:p>
         </w:tc>
         <w:tc>
@@ -1174,6 +1191,7 @@
                 <w:lang w:val="de-CH"/>
               </w:rPr>
             </w:pPr>
+            <w:proofErr w:type="gramStart"/>
             <w:r>
               <w:rPr>
                 <w:rFonts w:ascii="Latin Modern Roman 9" w:hAnsi="Latin Modern Roman 9"/>
@@ -1181,6 +1199,7 @@
               </w:rPr>
               <w:t>Kann</w:t>
             </w:r>
+            <w:proofErr w:type="gramEnd"/>
           </w:p>
         </w:tc>
         <w:tc>
@@ -1273,6 +1292,7 @@
                 <w:lang w:val="de-CH"/>
               </w:rPr>
             </w:pPr>
+            <w:proofErr w:type="gramStart"/>
             <w:r>
               <w:rPr>
                 <w:rFonts w:ascii="Latin Modern Roman 9" w:hAnsi="Latin Modern Roman 9"/>
@@ -1280,6 +1300,7 @@
               </w:rPr>
               <w:t>Kann</w:t>
             </w:r>
+            <w:proofErr w:type="gramEnd"/>
           </w:p>
         </w:tc>
         <w:tc>
@@ -1374,6 +1395,7 @@
                 <w:lang w:val="de-CH"/>
               </w:rPr>
             </w:pPr>
+            <w:proofErr w:type="gramStart"/>
             <w:r>
               <w:rPr>
                 <w:rFonts w:ascii="Latin Modern Roman 9" w:hAnsi="Latin Modern Roman 9"/>
@@ -1381,6 +1403,7 @@
               </w:rPr>
               <w:t>Muss</w:t>
             </w:r>
+            <w:proofErr w:type="gramEnd"/>
           </w:p>
         </w:tc>
         <w:tc>
@@ -1475,6 +1498,7 @@
                 <w:lang w:val="de-CH"/>
               </w:rPr>
             </w:pPr>
+            <w:proofErr w:type="gramStart"/>
             <w:r>
               <w:rPr>
                 <w:rFonts w:ascii="Latin Modern Roman 9" w:hAnsi="Latin Modern Roman 9"/>
@@ -1482,6 +1506,7 @@
               </w:rPr>
               <w:t>Kann</w:t>
             </w:r>
+            <w:proofErr w:type="gramEnd"/>
           </w:p>
         </w:tc>
         <w:tc>
@@ -1576,6 +1601,7 @@
                 <w:lang w:val="de-CH"/>
               </w:rPr>
             </w:pPr>
+            <w:proofErr w:type="gramStart"/>
             <w:r>
               <w:rPr>
                 <w:rFonts w:ascii="Latin Modern Roman 9" w:hAnsi="Latin Modern Roman 9"/>
@@ -1583,6 +1609,7 @@
               </w:rPr>
               <w:t>Kann</w:t>
             </w:r>
+            <w:proofErr w:type="gramEnd"/>
           </w:p>
         </w:tc>
         <w:tc>
